--- a/4-semester/computer-algebra/lab4-2.docx
+++ b/4-semester/computer-algebra/lab4-2.docx
@@ -4,14 +4,11 @@
   <w:body>
     <w:p>
       <w:pPr>
-        <w:pStyle w:val="1"/>
+        <w:pStyle w:val="Heading1"/>
         <w:jc w:val="center"/>
       </w:pPr>
       <w:r>
-        <w:t xml:space="preserve">ЛР. </w:t>
-      </w:r>
-      <w:r>
-        <w:t xml:space="preserve">Задание </w:t>
+        <w:t xml:space="preserve">Лабораторная работа № </w:t>
       </w:r>
       <w:r>
         <w:t>4</w:t>
@@ -41,7 +38,7 @@
     </w:p>
     <w:tbl>
       <w:tblPr>
-        <w:tblStyle w:val="a3"/>
+        <w:tblStyle w:val="TableGrid"/>
         <w:tblW w:w="0" w:type="auto"/>
         <w:tblLook w:val="04A0" w:firstRow="1" w:lastRow="0" w:firstColumn="1" w:lastColumn="0" w:noHBand="0" w:noVBand="1"/>
       </w:tblPr>
@@ -177,7 +174,7 @@
             <w:hyperlink r:id="rId4" w:history="1">
               <w:r>
                 <w:rPr>
-                  <w:rStyle w:val="a4"/>
+                  <w:rStyle w:val="Hyperlink"/>
                   <w:lang w:val="ru-RU"/>
                 </w:rPr>
                 <w:t>ГОСТ 19.001-77. ЕСПД. Общие положения.</w:t>
@@ -296,7 +293,7 @@
             <w:hyperlink r:id="rId5" w:history="1">
               <w:r>
                 <w:rPr>
-                  <w:rStyle w:val="a4"/>
+                  <w:rStyle w:val="Hyperlink"/>
                   <w:lang w:val="ru-RU"/>
                 </w:rPr>
                 <w:t>ГОСТ 19.005-85. ЕСПД. Р-схемы алгоритмов и программ. Обозначения условные графические и правила выполнения.</w:t>
@@ -412,7 +409,7 @@
             <w:hyperlink r:id="rId6" w:history="1">
               <w:r>
                 <w:rPr>
-                  <w:rStyle w:val="a4"/>
+                  <w:rStyle w:val="Hyperlink"/>
                   <w:lang w:val="ru-RU"/>
                 </w:rPr>
                 <w:t>ГОСТ 19.101-77. ЕСПД. Виды программ и программных документов.</w:t>
@@ -501,7 +498,7 @@
             <w:hyperlink r:id="rId7" w:history="1">
               <w:r>
                 <w:rPr>
-                  <w:rStyle w:val="a4"/>
+                  <w:rStyle w:val="Hyperlink"/>
                   <w:lang w:val="ru-RU"/>
                 </w:rPr>
                 <w:t>ГОСТ 19.102-77. ЕСПД. Стадии разработки.</w:t>
@@ -590,7 +587,7 @@
             <w:hyperlink r:id="rId8" w:history="1">
               <w:r>
                 <w:rPr>
-                  <w:rStyle w:val="a4"/>
+                  <w:rStyle w:val="Hyperlink"/>
                   <w:lang w:val="ru-RU"/>
                 </w:rPr>
                 <w:t>ГОСТ 19.103-77. ЕСПД. Обозначение программ и программных документов.</w:t>
@@ -679,7 +676,7 @@
             <w:hyperlink r:id="rId9" w:history="1">
               <w:r>
                 <w:rPr>
-                  <w:rStyle w:val="a4"/>
+                  <w:rStyle w:val="Hyperlink"/>
                   <w:lang w:val="ru-RU"/>
                 </w:rPr>
                 <w:t>ГОСТ 19.104-78. ЕСПД. Основные надписи.</w:t>
@@ -769,7 +766,7 @@
             <w:hyperlink r:id="rId10" w:history="1">
               <w:r>
                 <w:rPr>
-                  <w:rStyle w:val="a4"/>
+                  <w:rStyle w:val="Hyperlink"/>
                   <w:lang w:val="ru-RU"/>
                 </w:rPr>
                 <w:t>ГОСТ 19.105-78. ЕСПД. Общие требования к программным документам.</w:t>
@@ -858,7 +855,7 @@
             <w:hyperlink r:id="rId11" w:history="1">
               <w:r>
                 <w:rPr>
-                  <w:rStyle w:val="a4"/>
+                  <w:rStyle w:val="Hyperlink"/>
                   <w:lang w:val="ru-RU"/>
                 </w:rPr>
                 <w:t>ГОСТ 19.106-78. ЕСПД. Требования к программным документам, выполненным печатным способом.</w:t>
@@ -959,7 +956,7 @@
             <w:hyperlink r:id="rId12" w:history="1">
               <w:r>
                 <w:rPr>
-                  <w:rStyle w:val="a4"/>
+                  <w:rStyle w:val="Hyperlink"/>
                   <w:lang w:val="ru-RU"/>
                 </w:rPr>
                 <w:t>ГОСТ 19.201-78. ЕСПД. Техническое задание. Требования к содержанию и оформлению.</w:t>
@@ -1048,7 +1045,7 @@
             <w:hyperlink r:id="rId13" w:history="1">
               <w:r>
                 <w:rPr>
-                  <w:rStyle w:val="a4"/>
+                  <w:rStyle w:val="Hyperlink"/>
                   <w:lang w:val="ru-RU"/>
                 </w:rPr>
                 <w:t>ГОСТ 19.202-78. ЕСПД. Спецификация. Требования к содержанию и оформлению.</w:t>
@@ -1137,7 +1134,7 @@
             <w:hyperlink r:id="rId14" w:history="1">
               <w:r>
                 <w:rPr>
-                  <w:rStyle w:val="a4"/>
+                  <w:rStyle w:val="Hyperlink"/>
                   <w:lang w:val="ru-RU"/>
                 </w:rPr>
                 <w:t>ГОСТ 19.301-79. ЕСПД. Программа и методика испытаний. Требования к содержанию и оформлению.</w:t>
@@ -1226,7 +1223,7 @@
             <w:hyperlink r:id="rId15" w:history="1">
               <w:r>
                 <w:rPr>
-                  <w:rStyle w:val="a4"/>
+                  <w:rStyle w:val="Hyperlink"/>
                   <w:lang w:val="ru-RU"/>
                 </w:rPr>
                 <w:t>ГОСТ 19.401-78. ЕСПД. Текст программы. Требования к содержанию и оформлению.</w:t>
@@ -1345,7 +1342,7 @@
             <w:hyperlink r:id="rId16" w:history="1">
               <w:r>
                 <w:rPr>
-                  <w:rStyle w:val="a4"/>
+                  <w:rStyle w:val="Hyperlink"/>
                   <w:lang w:val="ru-RU"/>
                 </w:rPr>
                 <w:t>ГОСТ 19.402-78. ЕСПД. Описание программы.</w:t>
@@ -1435,7 +1432,7 @@
             <w:hyperlink r:id="rId17" w:history="1">
               <w:r>
                 <w:rPr>
-                  <w:rStyle w:val="a4"/>
+                  <w:rStyle w:val="Hyperlink"/>
                   <w:lang w:val="ru-RU"/>
                 </w:rPr>
                 <w:t>ГОСТ 19.403-79. ЕСПД. Ведомость держателей подлинников.</w:t>
@@ -1524,7 +1521,7 @@
             <w:hyperlink r:id="rId18" w:history="1">
               <w:r>
                 <w:rPr>
-                  <w:rStyle w:val="a4"/>
+                  <w:rStyle w:val="Hyperlink"/>
                   <w:lang w:val="ru-RU"/>
                 </w:rPr>
                 <w:t>ГОСТ 19.404-79. ЕСПД. Пояснительная записка. Требования к содержанию и оформлению.</w:t>
@@ -1613,7 +1610,7 @@
             <w:hyperlink r:id="rId19" w:history="1">
               <w:r>
                 <w:rPr>
-                  <w:rStyle w:val="a4"/>
+                  <w:rStyle w:val="Hyperlink"/>
                   <w:lang w:val="ru-RU"/>
                 </w:rPr>
                 <w:t>ГОСТ 19.501-78. ЕСПД. Формуляр. Требования к содержанию и оформлению.</w:t>
@@ -1714,7 +1711,7 @@
             <w:hyperlink r:id="rId20" w:history="1">
               <w:r>
                 <w:rPr>
-                  <w:rStyle w:val="a4"/>
+                  <w:rStyle w:val="Hyperlink"/>
                   <w:lang w:val="ru-RU"/>
                 </w:rPr>
                 <w:t>ГОСТ 19.502-78. ЕСПД. Описание применения. Требования к содержанию и оформлению.</w:t>
@@ -1803,7 +1800,7 @@
             <w:hyperlink r:id="rId21" w:history="1">
               <w:r>
                 <w:rPr>
-                  <w:rStyle w:val="a4"/>
+                  <w:rStyle w:val="Hyperlink"/>
                   <w:lang w:val="ru-RU"/>
                 </w:rPr>
                 <w:t>ГОСТ 19.503-79. ЕСПД. Руководство системного программиста. Требования к содержанию и оформлению.</w:t>
@@ -1898,7 +1895,7 @@
             <w:hyperlink r:id="rId22" w:history="1">
               <w:r>
                 <w:rPr>
-                  <w:rStyle w:val="a4"/>
+                  <w:rStyle w:val="Hyperlink"/>
                   <w:lang w:val="ru-RU"/>
                 </w:rPr>
                 <w:t>ГОСТ 19.504-79. ЕСПД. Руководство программиста. Требования к содержанию и оформлению.</w:t>
@@ -1987,7 +1984,7 @@
             <w:hyperlink r:id="rId23" w:history="1">
               <w:r>
                 <w:rPr>
-                  <w:rStyle w:val="a4"/>
+                  <w:rStyle w:val="Hyperlink"/>
                   <w:lang w:val="ru-RU"/>
                 </w:rPr>
                 <w:t>ГОСТ 19.505-79. ЕСПД. Руководство оператора. Требования к содержанию и оформлению.</w:t>
@@ -2077,7 +2074,7 @@
             <w:hyperlink r:id="rId24" w:history="1">
               <w:r>
                 <w:rPr>
-                  <w:rStyle w:val="a4"/>
+                  <w:rStyle w:val="Hyperlink"/>
                   <w:lang w:val="ru-RU"/>
                 </w:rPr>
                 <w:t>ГОСТ 19.506-79. ЕСПД. Описание языка. Требования к содержанию и оформлению.</w:t>
@@ -2166,7 +2163,7 @@
             <w:hyperlink r:id="rId25" w:history="1">
               <w:r>
                 <w:rPr>
-                  <w:rStyle w:val="a4"/>
+                  <w:rStyle w:val="Hyperlink"/>
                   <w:lang w:val="ru-RU"/>
                 </w:rPr>
                 <w:t>ГОСТ 19.507-79. ЕСПД. Ведомость эксплуатационных документов.</w:t>
@@ -2255,7 +2252,7 @@
             <w:hyperlink r:id="rId26" w:history="1">
               <w:r>
                 <w:rPr>
-                  <w:rStyle w:val="a4"/>
+                  <w:rStyle w:val="Hyperlink"/>
                   <w:lang w:val="ru-RU"/>
                 </w:rPr>
                 <w:t>ГОСТ 19.508-79. ЕСПД. Руководство по техническому обслуживанию. Требования к содержанию и оформлению.</w:t>
@@ -2356,7 +2353,7 @@
             <w:hyperlink r:id="rId27" w:history="1">
               <w:r>
                 <w:rPr>
-                  <w:rStyle w:val="a4"/>
+                  <w:rStyle w:val="Hyperlink"/>
                   <w:lang w:val="ru-RU"/>
                 </w:rPr>
                 <w:t>ГОСТ 19.601-78. ЕСПД. Общие правила дублирования, учета и хранения.</w:t>
@@ -2445,7 +2442,7 @@
             <w:hyperlink r:id="rId28" w:history="1">
               <w:r>
                 <w:rPr>
-                  <w:rStyle w:val="a4"/>
+                  <w:rStyle w:val="Hyperlink"/>
                   <w:lang w:val="ru-RU"/>
                 </w:rPr>
                 <w:t>ГОСТ 19.602-78. ЕСПД. Правила дублирования, учета и хранения программных документов, выполненных печатным способом.</w:t>
@@ -2534,7 +2531,7 @@
             <w:hyperlink r:id="rId29" w:history="1">
               <w:r>
                 <w:rPr>
-                  <w:rStyle w:val="a4"/>
+                  <w:rStyle w:val="Hyperlink"/>
                   <w:lang w:val="ru-RU"/>
                 </w:rPr>
                 <w:t>ГОСТ 19.603-78. ЕСПД. Общие правила внесения изменений.</w:t>
@@ -2636,7 +2633,7 @@
             <w:hyperlink r:id="rId30" w:history="1">
               <w:r>
                 <w:rPr>
-                  <w:rStyle w:val="a4"/>
+                  <w:rStyle w:val="Hyperlink"/>
                   <w:lang w:val="ru-RU"/>
                 </w:rPr>
                 <w:t>ГОСТ 19.604-78. ЕСПД. Правила внесения изменений в программные документы, выполненные печатным способом.</w:t>
@@ -2737,7 +2734,7 @@
             <w:hyperlink r:id="rId31" w:history="1">
               <w:r>
                 <w:rPr>
-                  <w:rStyle w:val="a4"/>
+                  <w:rStyle w:val="Hyperlink"/>
                   <w:lang w:val="ru-RU"/>
                 </w:rPr>
                 <w:t>ГОСТ 19.701-90. (ИСО 5807-85). ЕСПД. Схемы алгоритмов, программ, данных и систем. Условные обозначения и правила выполнения.</w:t>
@@ -2858,7 +2855,7 @@
             <w:hyperlink r:id="rId32" w:history="1">
               <w:r>
                 <w:rPr>
-                  <w:rStyle w:val="a4"/>
+                  <w:rStyle w:val="Hyperlink"/>
                   <w:lang w:val="ru-RU"/>
                 </w:rPr>
                 <w:t>ГОСТ 19.781-90. Обеспечение систем обработки информации программное. Термины и определения.</w:t>
@@ -3360,15 +3357,15 @@
     <w:lsdException w:name="Unresolved Mention" w:semiHidden="1" w:unhideWhenUsed="1"/>
     <w:lsdException w:name="Smart Link" w:semiHidden="1" w:unhideWhenUsed="1"/>
   </w:latentStyles>
-  <w:style w:type="paragraph" w:default="1" w:styleId="a">
+  <w:style w:type="paragraph" w:default="1" w:styleId="Normal">
     <w:name w:val="Normal"/>
     <w:qFormat/>
   </w:style>
-  <w:style w:type="paragraph" w:styleId="1">
+  <w:style w:type="paragraph" w:styleId="Heading1">
     <w:name w:val="heading 1"/>
-    <w:basedOn w:val="a"/>
-    <w:next w:val="a"/>
-    <w:link w:val="10"/>
+    <w:basedOn w:val="Normal"/>
+    <w:next w:val="Normal"/>
+    <w:link w:val="Heading1Char"/>
     <w:uiPriority w:val="9"/>
     <w:qFormat/>
     <w:rsid w:val="00417EB1"/>
@@ -3386,13 +3383,13 @@
       <w:lang w:val="ru-RU"/>
     </w:rPr>
   </w:style>
-  <w:style w:type="character" w:default="1" w:styleId="a0">
+  <w:style w:type="character" w:default="1" w:styleId="DefaultParagraphFont">
     <w:name w:val="Default Paragraph Font"/>
     <w:uiPriority w:val="1"/>
     <w:semiHidden/>
     <w:unhideWhenUsed/>
   </w:style>
-  <w:style w:type="table" w:default="1" w:styleId="a1">
+  <w:style w:type="table" w:default="1" w:styleId="TableNormal">
     <w:name w:val="Normal Table"/>
     <w:uiPriority w:val="99"/>
     <w:semiHidden/>
@@ -3407,16 +3404,16 @@
       </w:tblCellMar>
     </w:tblPr>
   </w:style>
-  <w:style w:type="numbering" w:default="1" w:styleId="a2">
+  <w:style w:type="numbering" w:default="1" w:styleId="NoList">
     <w:name w:val="No List"/>
     <w:uiPriority w:val="99"/>
     <w:semiHidden/>
     <w:unhideWhenUsed/>
   </w:style>
-  <w:style w:type="character" w:customStyle="1" w:styleId="10">
-    <w:name w:val="Заголовок 1 Знак"/>
-    <w:basedOn w:val="a0"/>
-    <w:link w:val="1"/>
+  <w:style w:type="character" w:customStyle="1" w:styleId="Heading1Char">
+    <w:name w:val="Heading 1 Char"/>
+    <w:basedOn w:val="DefaultParagraphFont"/>
+    <w:link w:val="Heading1"/>
     <w:uiPriority w:val="9"/>
     <w:rsid w:val="00417EB1"/>
     <w:rPr>
@@ -3427,9 +3424,9 @@
       <w:lang w:val="ru-RU"/>
     </w:rPr>
   </w:style>
-  <w:style w:type="table" w:styleId="a3">
+  <w:style w:type="table" w:styleId="TableGrid">
     <w:name w:val="Table Grid"/>
-    <w:basedOn w:val="a1"/>
+    <w:basedOn w:val="TableNormal"/>
     <w:uiPriority w:val="39"/>
     <w:rsid w:val="00417EB1"/>
     <w:pPr>
@@ -3446,9 +3443,9 @@
       </w:tblBorders>
     </w:tblPr>
   </w:style>
-  <w:style w:type="character" w:styleId="a4">
+  <w:style w:type="character" w:styleId="Hyperlink">
     <w:name w:val="Hyperlink"/>
-    <w:basedOn w:val="a0"/>
+    <w:basedOn w:val="DefaultParagraphFont"/>
     <w:uiPriority w:val="99"/>
     <w:unhideWhenUsed/>
     <w:rsid w:val="00336F2A"/>
@@ -3457,9 +3454,9 @@
       <w:u w:val="single"/>
     </w:rPr>
   </w:style>
-  <w:style w:type="character" w:styleId="a5">
+  <w:style w:type="character" w:styleId="UnresolvedMention">
     <w:name w:val="Unresolved Mention"/>
-    <w:basedOn w:val="a0"/>
+    <w:basedOn w:val="DefaultParagraphFont"/>
     <w:uiPriority w:val="99"/>
     <w:semiHidden/>
     <w:unhideWhenUsed/>
@@ -3469,9 +3466,9 @@
       <w:shd w:val="clear" w:color="auto" w:fill="E1DFDD"/>
     </w:rPr>
   </w:style>
-  <w:style w:type="character" w:styleId="a6">
+  <w:style w:type="character" w:styleId="FollowedHyperlink">
     <w:name w:val="FollowedHyperlink"/>
-    <w:basedOn w:val="a0"/>
+    <w:basedOn w:val="DefaultParagraphFont"/>
     <w:uiPriority w:val="99"/>
     <w:semiHidden/>
     <w:unhideWhenUsed/>
